--- a/TechNotes/DSA/DSA_Notes.docx
+++ b/TechNotes/DSA/DSA_Notes.docx
@@ -4,6 +4,7 @@
   <w:body>
     <w:p>
       <w:pPr>
+        <w:ind w:firstLine="720"/>
         <w:rPr>
           <w:b/>
           <w:bCs/>
